--- a/Advance API/Debugging in Visual Studio.docx
+++ b/Advance API/Debugging in Visual Studio.docx
@@ -1464,6 +1464,7 @@
         <w:rPr>
           <w:b/>
           <w:bCs/>
+          <w:noProof/>
           <w:sz w:val="24"/>
           <w:szCs w:val="24"/>
         </w:rPr>
@@ -1503,16 +1504,6 @@
           </wp:inline>
         </w:drawing>
       </w:r>
-    </w:p>
-    <w:p>
-      <w:pPr>
-        <w:rPr>
-          <w:b/>
-          <w:bCs/>
-          <w:sz w:val="24"/>
-          <w:szCs w:val="24"/>
-        </w:rPr>
-      </w:pPr>
     </w:p>
     <w:sectPr>
       <w:pgSz w:w="11906" w:h="16838"/>
@@ -3996,6 +3987,7 @@
   <w:style w:type="character" w:default="1" w:styleId="DefaultParagraphFont">
     <w:name w:val="Default Paragraph Font"/>
     <w:uiPriority w:val="1"/>
+    <w:semiHidden/>
     <w:unhideWhenUsed/>
   </w:style>
   <w:style w:type="table" w:default="1" w:styleId="TableNormal">
